--- a/dat_2_3_27-4.docx
+++ b/dat_2_3_27-4.docx
@@ -24,15 +24,7 @@
           <w:b/>
           <w:szCs w:val="28"/>
         </w:rPr>
-        <w:t xml:space="preserve">. </w:t>
-      </w:r>
-      <w:r>
-        <w:rPr>
-          <w:rFonts w:cs="Times New Roman"/>
-          <w:b/>
-          <w:szCs w:val="28"/>
-        </w:rPr>
-        <w:t>Bảng quyết định là gì?</w:t>
+        <w:t>. Bảng quyết định là gì?</w:t>
       </w:r>
     </w:p>
     <w:p>
@@ -52,6 +44,87 @@
           <w:shd w:val="clear" w:color="auto" w:fill="FFFFFF"/>
         </w:rPr>
         <w:t>Bảng quyết định là một kỹ thuật test được sử dụng để kiểm tra các hành vi hệ thống (system behavior) với các cách kết hợp input đầu vào khác nhau. Đây là một cách tiếp cận có hệ thống, kết quả của các kết hợp đó và hành vi hệ thống tương ứng của chúng (output) sẽ được ghi lại dưới dạng bảng.</w:t>
+      </w:r>
+    </w:p>
+    <w:p>
+      <w:pPr>
+        <w:rPr>
+          <w:rFonts w:cs="Times New Roman"/>
+          <w:color w:val="222222"/>
+          <w:szCs w:val="28"/>
+          <w:shd w:val="clear" w:color="auto" w:fill="FFFFFF"/>
+        </w:rPr>
+      </w:pPr>
+      <w:r>
+        <w:rPr>
+          <w:rFonts w:cs="Times New Roman"/>
+          <w:color w:val="222222"/>
+          <w:szCs w:val="28"/>
+          <w:shd w:val="clear" w:color="auto" w:fill="FFFFFF"/>
+        </w:rPr>
+        <w:t xml:space="preserve">Ưu điểm : </w:t>
+      </w:r>
+    </w:p>
+    <w:p>
+      <w:pPr>
+        <w:rPr>
+          <w:rFonts w:ascii="Helvetica" w:hAnsi="Helvetica" w:cs="Helvetica"/>
+          <w:color w:val="333333"/>
+          <w:sz w:val="26"/>
+          <w:szCs w:val="26"/>
+          <w:shd w:val="clear" w:color="auto" w:fill="FFFFFF"/>
+        </w:rPr>
+      </w:pPr>
+      <w:r>
+        <w:rPr>
+          <w:rFonts w:ascii="Helvetica" w:hAnsi="Helvetica" w:cs="Helvetica"/>
+          <w:color w:val="333333"/>
+          <w:sz w:val="26"/>
+          <w:szCs w:val="26"/>
+          <w:shd w:val="clear" w:color="auto" w:fill="FFFFFF"/>
+        </w:rPr>
+        <w:t>Kỹ thuật kiểm thử này sẽ cung cấp sự diễn tả bằng hình ảnh hoặc dạng bảng cách xử lý của hệ thống, điều này sẽ khiến tester bao quát và hiểu cách xử lý của hệ thống một cách hiệu quả.</w:t>
+      </w:r>
+    </w:p>
+    <w:p>
+      <w:pPr>
+        <w:rPr>
+          <w:rFonts w:ascii="Helvetica" w:hAnsi="Helvetica" w:cs="Helvetica"/>
+          <w:color w:val="333333"/>
+          <w:sz w:val="26"/>
+          <w:szCs w:val="26"/>
+          <w:shd w:val="clear" w:color="auto" w:fill="FFFFFF"/>
+        </w:rPr>
+      </w:pPr>
+      <w:r>
+        <w:rPr>
+          <w:rFonts w:ascii="Helvetica" w:hAnsi="Helvetica" w:cs="Helvetica"/>
+          <w:color w:val="333333"/>
+          <w:sz w:val="26"/>
+          <w:szCs w:val="26"/>
+          <w:shd w:val="clear" w:color="auto" w:fill="FFFFFF"/>
+        </w:rPr>
+        <w:t xml:space="preserve">Nhược điểm : </w:t>
+      </w:r>
+    </w:p>
+    <w:p>
+      <w:pPr>
+        <w:rPr>
+          <w:rFonts w:cs="Times New Roman"/>
+          <w:color w:val="222222"/>
+          <w:szCs w:val="28"/>
+          <w:shd w:val="clear" w:color="auto" w:fill="FFFFFF"/>
+        </w:rPr>
+      </w:pPr>
+      <w:r>
+        <w:rPr>
+          <w:rFonts w:ascii="Helvetica" w:hAnsi="Helvetica" w:cs="Helvetica"/>
+          <w:color w:val="333333"/>
+          <w:sz w:val="26"/>
+          <w:szCs w:val="26"/>
+          <w:shd w:val="clear" w:color="auto" w:fill="FFFFFF"/>
+        </w:rPr>
+        <w:t>Nhược điểm chính của kỹ thuật kiểm thử này là chúng ta không thể sử dụng kỹ thuật này trong mọi lúc. Ví dụ, nếu hệ thống không theo thứ tự tuần tự, kỹ thuật này không thể được sử dụng.</w:t>
       </w:r>
     </w:p>
     <w:p>
@@ -90,18 +163,8 @@
           <w:b/>
           <w:szCs w:val="28"/>
         </w:rPr>
-        <w:t xml:space="preserve"> </w:t>
-      </w:r>
-      <w:r>
-        <w:rPr>
-          <w:rFonts w:cs="Times New Roman"/>
-          <w:b/>
-          <w:szCs w:val="28"/>
-        </w:rPr>
-        <w:t>Kiểm thử trạng thái là gì?</w:t>
-      </w:r>
-      <w:bookmarkStart w:id="0" w:name="_GoBack"/>
-      <w:bookmarkEnd w:id="0"/>
+        <w:t xml:space="preserve"> Kiểm thử trạng thái là gì?</w:t>
+      </w:r>
     </w:p>
     <w:p>
       <w:pPr>
@@ -140,11 +203,151 @@
           <w:sz w:val="28"/>
           <w:szCs w:val="28"/>
         </w:rPr>
-        <w:t>Đây là một kỹ thuật kiểm thử hộp đen trong đó tester phân tích cách xử lý của một ứng dụng được kiểm thử để đưa ra các điều kiện đầu vào khác nhau trong một trình tự. Trong kỹ thuật này, tester cung cấp cả giá trị kiểm thử đầu vào hợp lệ và không hợp lệ, sau đó xác định cách xử lý của hệ thống.</w:t>
-      </w:r>
-    </w:p>
-    <w:p>
-      <w:hyperlink r:id="rId4" w:history="1">
+        <w:t>Đây là một kỹ thuật kiểm thử hộp đen trong đó tester phân tích cách xử lý của một ứng dụng được kiểm thử để đưa ra các điều kiện đầu vào khác nhau trong một trình tự. Trong kỹ thuật này, tester cung cấp cả giá trị kiểm thử đầu vào hợp lệ và không hợp lệ, sau đó xá</w:t>
+      </w:r>
+      <w:bookmarkStart w:id="0" w:name="_GoBack"/>
+      <w:bookmarkEnd w:id="0"/>
+      <w:r>
+        <w:rPr>
+          <w:color w:val="333333"/>
+          <w:sz w:val="28"/>
+          <w:szCs w:val="28"/>
+        </w:rPr>
+        <w:t>c định cách xử lý của hệ thống.</w:t>
+      </w:r>
+    </w:p>
+    <w:p>
+      <w:pPr>
+        <w:pStyle w:val="NormalWeb"/>
+        <w:shd w:val="clear" w:color="auto" w:fill="FFFFFF"/>
+        <w:spacing w:before="0" w:beforeAutospacing="0" w:after="300" w:afterAutospacing="0"/>
+        <w:rPr>
+          <w:color w:val="333333"/>
+          <w:sz w:val="28"/>
+          <w:szCs w:val="28"/>
+        </w:rPr>
+      </w:pPr>
+      <w:r>
+        <w:rPr>
+          <w:color w:val="333333"/>
+          <w:sz w:val="28"/>
+          <w:szCs w:val="28"/>
+        </w:rPr>
+        <w:t xml:space="preserve">Ưu điểm : </w:t>
+      </w:r>
+    </w:p>
+    <w:p>
+      <w:pPr>
+        <w:pStyle w:val="NormalWeb"/>
+        <w:shd w:val="clear" w:color="auto" w:fill="FFFFFF"/>
+        <w:spacing w:before="0" w:beforeAutospacing="0" w:after="300" w:afterAutospacing="0"/>
+        <w:rPr>
+          <w:color w:val="333333"/>
+          <w:sz w:val="28"/>
+          <w:szCs w:val="28"/>
+        </w:rPr>
+      </w:pPr>
+      <w:r>
+        <w:rPr>
+          <w:rFonts w:ascii="Verdana" w:hAnsi="Verdana"/>
+          <w:color w:val="222222"/>
+          <w:sz w:val="23"/>
+          <w:szCs w:val="23"/>
+          <w:shd w:val="clear" w:color="auto" w:fill="FFFFFF"/>
+        </w:rPr>
+        <w:t>Dựa vào bảng quyết định có thể phát hiện ra một số case test mà khi xây dựng test case theo cách thông thường tester sẽ dễ bị thiếu.</w:t>
+      </w:r>
+    </w:p>
+    <w:p>
+      <w:pPr>
+        <w:pStyle w:val="NormalWeb"/>
+        <w:shd w:val="clear" w:color="auto" w:fill="FFFFFF"/>
+        <w:spacing w:before="0" w:beforeAutospacing="0" w:after="300" w:afterAutospacing="0"/>
+        <w:rPr>
+          <w:color w:val="333333"/>
+          <w:sz w:val="28"/>
+          <w:szCs w:val="28"/>
+        </w:rPr>
+      </w:pPr>
+      <w:r>
+        <w:rPr>
+          <w:color w:val="333333"/>
+          <w:sz w:val="28"/>
+          <w:szCs w:val="28"/>
+        </w:rPr>
+        <w:t xml:space="preserve">Nhược điểm : </w:t>
+      </w:r>
+    </w:p>
+    <w:p>
+      <w:pPr>
+        <w:shd w:val="clear" w:color="auto" w:fill="FFFFFF"/>
+        <w:spacing w:before="100" w:beforeAutospacing="1" w:after="100" w:afterAutospacing="1" w:line="390" w:lineRule="atLeast"/>
+        <w:ind w:left="675"/>
+        <w:rPr>
+          <w:rFonts w:ascii="Verdana" w:eastAsia="Times New Roman" w:hAnsi="Verdana" w:cs="Times New Roman"/>
+          <w:color w:val="222222"/>
+          <w:sz w:val="23"/>
+          <w:szCs w:val="23"/>
+        </w:rPr>
+      </w:pPr>
+      <w:r>
+        <w:rPr>
+          <w:rFonts w:ascii="Verdana" w:eastAsia="Times New Roman" w:hAnsi="Verdana" w:cs="Times New Roman"/>
+          <w:color w:val="222222"/>
+          <w:sz w:val="23"/>
+          <w:szCs w:val="23"/>
+        </w:rPr>
+        <w:t>Khi số lượng cái input đầu vào tăng thì bảng quyết định sẽ trở nên phức tạp hơn.</w:t>
+      </w:r>
+    </w:p>
+    <w:p>
+      <w:pPr>
+        <w:shd w:val="clear" w:color="auto" w:fill="FFFFFF"/>
+        <w:spacing w:before="100" w:beforeAutospacing="1" w:after="100" w:afterAutospacing="1" w:line="390" w:lineRule="atLeast"/>
+        <w:ind w:left="675"/>
+        <w:rPr>
+          <w:rFonts w:ascii="Verdana" w:eastAsia="Times New Roman" w:hAnsi="Verdana" w:cs="Times New Roman"/>
+          <w:color w:val="222222"/>
+          <w:sz w:val="23"/>
+          <w:szCs w:val="23"/>
+        </w:rPr>
+      </w:pPr>
+      <w:r>
+        <w:rPr>
+          <w:rFonts w:ascii="Verdana" w:eastAsia="Times New Roman" w:hAnsi="Verdana" w:cs="Times New Roman"/>
+          <w:color w:val="222222"/>
+          <w:sz w:val="23"/>
+          <w:szCs w:val="23"/>
+        </w:rPr>
+        <w:t>Không có các bước chi tiết step by step để thực hiện test.</w:t>
+      </w:r>
+    </w:p>
+    <w:p>
+      <w:pPr>
+        <w:pStyle w:val="NormalWeb"/>
+        <w:shd w:val="clear" w:color="auto" w:fill="FFFFFF"/>
+        <w:spacing w:before="0" w:beforeAutospacing="0" w:after="300" w:afterAutospacing="0"/>
+        <w:rPr>
+          <w:color w:val="333333"/>
+          <w:sz w:val="28"/>
+          <w:szCs w:val="28"/>
+        </w:rPr>
+      </w:pPr>
+    </w:p>
+    <w:p>
+      <w:pPr>
+        <w:pStyle w:val="NormalWeb"/>
+        <w:shd w:val="clear" w:color="auto" w:fill="FFFFFF"/>
+        <w:spacing w:before="0" w:beforeAutospacing="0" w:after="300" w:afterAutospacing="0"/>
+        <w:rPr>
+          <w:color w:val="333333"/>
+          <w:sz w:val="28"/>
+          <w:szCs w:val="28"/>
+        </w:rPr>
+      </w:pPr>
+    </w:p>
+    <w:p>
+      <w:hyperlink r:id="rId5" w:history="1">
         <w:r>
           <w:rPr>
             <w:rStyle w:val="Hyperlink"/>
@@ -154,7 +357,7 @@
       </w:hyperlink>
     </w:p>
     <w:p>
-      <w:hyperlink r:id="rId5" w:history="1">
+      <w:hyperlink r:id="rId6" w:history="1">
         <w:r>
           <w:rPr>
             <w:rStyle w:val="Hyperlink"/>
@@ -171,6 +374,163 @@
     </w:sectPr>
   </w:body>
 </w:document>
+</file>
+
+<file path=word/numbering.xml><?xml version="1.0" encoding="utf-8"?>
+<w:numbering xmlns:wpc="http://schemas.microsoft.com/office/word/2010/wordprocessingCanvas" xmlns:cx="http://schemas.microsoft.com/office/drawing/2014/chartex" xmlns:mc="http://schemas.openxmlformats.org/markup-compatibility/2006" xmlns:o="urn:schemas-microsoft-com:office:office" xmlns:r="http://schemas.openxmlformats.org/officeDocument/2006/relationships" xmlns:m="http://schemas.openxmlformats.org/officeDocument/2006/math" xmlns:v="urn:schemas-microsoft-com:vml" xmlns:wp14="http://schemas.microsoft.com/office/word/2010/wordprocessingDrawing" xmlns:wp="http://schemas.openxmlformats.org/drawingml/2006/wordprocessingDrawing" xmlns:w10="urn:schemas-microsoft-com:office:word" xmlns:w="http://schemas.openxmlformats.org/wordprocessingml/2006/main" xmlns:w14="http://schemas.microsoft.com/office/word/2010/wordml" xmlns:w15="http://schemas.microsoft.com/office/word/2012/wordml" xmlns:w16se="http://schemas.microsoft.com/office/word/2015/wordml/symex" xmlns:wpg="http://schemas.microsoft.com/office/word/2010/wordprocessingGroup" xmlns:wpi="http://schemas.microsoft.com/office/word/2010/wordprocessingInk" xmlns:wne="http://schemas.microsoft.com/office/word/2006/wordml" xmlns:wps="http://schemas.microsoft.com/office/word/2010/wordprocessingShape" mc:Ignorable="w14 w15 w16se wp14">
+  <w:abstractNum w:abstractNumId="0" w15:restartNumberingAfterBreak="0">
+    <w:nsid w:val="37E46AE1"/>
+    <w:multiLevelType w:val="multilevel"/>
+    <w:tmpl w:val="2E8E7E16"/>
+    <w:lvl w:ilvl="0">
+      <w:start w:val="1"/>
+      <w:numFmt w:val="bullet"/>
+      <w:lvlText w:val=""/>
+      <w:lvlJc w:val="left"/>
+      <w:pPr>
+        <w:tabs>
+          <w:tab w:val="num" w:pos="720"/>
+        </w:tabs>
+        <w:ind w:left="720" w:hanging="360"/>
+      </w:pPr>
+      <w:rPr>
+        <w:rFonts w:ascii="Symbol" w:hAnsi="Symbol" w:hint="default"/>
+        <w:sz w:val="20"/>
+      </w:rPr>
+    </w:lvl>
+    <w:lvl w:ilvl="1" w:tentative="1">
+      <w:start w:val="1"/>
+      <w:numFmt w:val="bullet"/>
+      <w:lvlText w:val="o"/>
+      <w:lvlJc w:val="left"/>
+      <w:pPr>
+        <w:tabs>
+          <w:tab w:val="num" w:pos="1440"/>
+        </w:tabs>
+        <w:ind w:left="1440" w:hanging="360"/>
+      </w:pPr>
+      <w:rPr>
+        <w:rFonts w:ascii="Courier New" w:hAnsi="Courier New" w:hint="default"/>
+        <w:sz w:val="20"/>
+      </w:rPr>
+    </w:lvl>
+    <w:lvl w:ilvl="2" w:tentative="1">
+      <w:start w:val="1"/>
+      <w:numFmt w:val="bullet"/>
+      <w:lvlText w:val=""/>
+      <w:lvlJc w:val="left"/>
+      <w:pPr>
+        <w:tabs>
+          <w:tab w:val="num" w:pos="2160"/>
+        </w:tabs>
+        <w:ind w:left="2160" w:hanging="360"/>
+      </w:pPr>
+      <w:rPr>
+        <w:rFonts w:ascii="Wingdings" w:hAnsi="Wingdings" w:hint="default"/>
+        <w:sz w:val="20"/>
+      </w:rPr>
+    </w:lvl>
+    <w:lvl w:ilvl="3" w:tentative="1">
+      <w:start w:val="1"/>
+      <w:numFmt w:val="bullet"/>
+      <w:lvlText w:val=""/>
+      <w:lvlJc w:val="left"/>
+      <w:pPr>
+        <w:tabs>
+          <w:tab w:val="num" w:pos="2880"/>
+        </w:tabs>
+        <w:ind w:left="2880" w:hanging="360"/>
+      </w:pPr>
+      <w:rPr>
+        <w:rFonts w:ascii="Wingdings" w:hAnsi="Wingdings" w:hint="default"/>
+        <w:sz w:val="20"/>
+      </w:rPr>
+    </w:lvl>
+    <w:lvl w:ilvl="4" w:tentative="1">
+      <w:start w:val="1"/>
+      <w:numFmt w:val="bullet"/>
+      <w:lvlText w:val=""/>
+      <w:lvlJc w:val="left"/>
+      <w:pPr>
+        <w:tabs>
+          <w:tab w:val="num" w:pos="3600"/>
+        </w:tabs>
+        <w:ind w:left="3600" w:hanging="360"/>
+      </w:pPr>
+      <w:rPr>
+        <w:rFonts w:ascii="Wingdings" w:hAnsi="Wingdings" w:hint="default"/>
+        <w:sz w:val="20"/>
+      </w:rPr>
+    </w:lvl>
+    <w:lvl w:ilvl="5" w:tentative="1">
+      <w:start w:val="1"/>
+      <w:numFmt w:val="bullet"/>
+      <w:lvlText w:val=""/>
+      <w:lvlJc w:val="left"/>
+      <w:pPr>
+        <w:tabs>
+          <w:tab w:val="num" w:pos="4320"/>
+        </w:tabs>
+        <w:ind w:left="4320" w:hanging="360"/>
+      </w:pPr>
+      <w:rPr>
+        <w:rFonts w:ascii="Wingdings" w:hAnsi="Wingdings" w:hint="default"/>
+        <w:sz w:val="20"/>
+      </w:rPr>
+    </w:lvl>
+    <w:lvl w:ilvl="6" w:tentative="1">
+      <w:start w:val="1"/>
+      <w:numFmt w:val="bullet"/>
+      <w:lvlText w:val=""/>
+      <w:lvlJc w:val="left"/>
+      <w:pPr>
+        <w:tabs>
+          <w:tab w:val="num" w:pos="5040"/>
+        </w:tabs>
+        <w:ind w:left="5040" w:hanging="360"/>
+      </w:pPr>
+      <w:rPr>
+        <w:rFonts w:ascii="Wingdings" w:hAnsi="Wingdings" w:hint="default"/>
+        <w:sz w:val="20"/>
+      </w:rPr>
+    </w:lvl>
+    <w:lvl w:ilvl="7" w:tentative="1">
+      <w:start w:val="1"/>
+      <w:numFmt w:val="bullet"/>
+      <w:lvlText w:val=""/>
+      <w:lvlJc w:val="left"/>
+      <w:pPr>
+        <w:tabs>
+          <w:tab w:val="num" w:pos="5760"/>
+        </w:tabs>
+        <w:ind w:left="5760" w:hanging="360"/>
+      </w:pPr>
+      <w:rPr>
+        <w:rFonts w:ascii="Wingdings" w:hAnsi="Wingdings" w:hint="default"/>
+        <w:sz w:val="20"/>
+      </w:rPr>
+    </w:lvl>
+    <w:lvl w:ilvl="8" w:tentative="1">
+      <w:start w:val="1"/>
+      <w:numFmt w:val="bullet"/>
+      <w:lvlText w:val=""/>
+      <w:lvlJc w:val="left"/>
+      <w:pPr>
+        <w:tabs>
+          <w:tab w:val="num" w:pos="6480"/>
+        </w:tabs>
+        <w:ind w:left="6480" w:hanging="360"/>
+      </w:pPr>
+      <w:rPr>
+        <w:rFonts w:ascii="Wingdings" w:hAnsi="Wingdings" w:hint="default"/>
+        <w:sz w:val="20"/>
+      </w:rPr>
+    </w:lvl>
+  </w:abstractNum>
+  <w:num w:numId="1">
+    <w:abstractNumId w:val="0"/>
+  </w:num>
+</w:numbering>
 </file>
 
 <file path=word/styles.xml><?xml version="1.0" encoding="utf-8"?>
@@ -622,6 +982,18 @@
       <w:u w:val="single"/>
     </w:rPr>
   </w:style>
+  <w:style w:type="character" w:styleId="FollowedHyperlink">
+    <w:name w:val="FollowedHyperlink"/>
+    <w:basedOn w:val="DefaultParagraphFont"/>
+    <w:uiPriority w:val="99"/>
+    <w:semiHidden/>
+    <w:unhideWhenUsed/>
+    <w:rsid w:val="00C30B48"/>
+    <w:rPr>
+      <w:color w:val="954F72" w:themeColor="followedHyperlink"/>
+      <w:u w:val="single"/>
+    </w:rPr>
+  </w:style>
 </w:styles>
 </file>
 
